--- a/dokumentace.docx
+++ b/dokumentace.docx
@@ -46,8 +46,6 @@
         </w:rPr>
         <w:t xml:space="preserve"> </w:t>
       </w:r>
-      <w:bookmarkStart w:id="0" w:name="_GoBack"/>
-      <w:bookmarkEnd w:id="0"/>
       <w:r>
         <w:rPr>
           <w:sz w:val="20"/>
@@ -78,6 +76,7 @@
         <w:rPr>
           <w:sz w:val="20"/>
           <w:szCs w:val="20"/>
+          <w:lang w:val="en-US"/>
         </w:rPr>
       </w:pPr>
       <w:r>
@@ -117,33 +116,84 @@
           <w:sz w:val="20"/>
           <w:szCs w:val="20"/>
         </w:rPr>
-        <w:t xml:space="preserve"> Skript má být schopný automat načíst a provést determinizaci či pouze odstranění epsilon přechodů</w:t>
-      </w:r>
-      <w:r>
-        <w:rPr>
-          <w:sz w:val="20"/>
-          <w:szCs w:val="20"/>
-        </w:rPr>
-        <w:t>, případně automat pouze vypsat v jednotné formě. Vstupní soubor totiž může obsahovat komentáře a jeho forma je mnohem volnější než výsledná forma výstupu.</w:t>
-      </w:r>
-      <w:r>
-        <w:rPr>
-          <w:sz w:val="20"/>
-          <w:szCs w:val="20"/>
-        </w:rPr>
-        <w:t xml:space="preserve"> Kromě základní funkcionality jsem implementoval i rozšíření RUL, STR a WSA.</w:t>
+        <w:t xml:space="preserve"> Skript má být schopný automat načíst a provést</w:t>
+      </w:r>
+      <w:r>
+        <w:rPr>
+          <w:sz w:val="20"/>
+          <w:szCs w:val="20"/>
+        </w:rPr>
+        <w:t xml:space="preserve"> jednu z následujících operací:</w:t>
+      </w:r>
+      <w:r>
+        <w:rPr>
+          <w:sz w:val="20"/>
+          <w:szCs w:val="20"/>
+        </w:rPr>
+        <w:t xml:space="preserve"> de</w:t>
+      </w:r>
+      <w:r>
+        <w:rPr>
+          <w:sz w:val="20"/>
+          <w:szCs w:val="20"/>
+        </w:rPr>
+        <w:t xml:space="preserve">terminizaci, </w:t>
+      </w:r>
+      <w:r>
+        <w:rPr>
+          <w:sz w:val="20"/>
+          <w:szCs w:val="20"/>
+        </w:rPr>
+        <w:t>odstranění epsilon přechodů</w:t>
+      </w:r>
+      <w:r>
+        <w:rPr>
+          <w:sz w:val="20"/>
+          <w:szCs w:val="20"/>
+        </w:rPr>
+        <w:t xml:space="preserve">, či </w:t>
+      </w:r>
+      <w:r>
+        <w:rPr>
+          <w:sz w:val="20"/>
+          <w:szCs w:val="20"/>
+        </w:rPr>
+        <w:t>auto</w:t>
+      </w:r>
+      <w:r>
+        <w:rPr>
+          <w:sz w:val="20"/>
+          <w:szCs w:val="20"/>
+        </w:rPr>
+        <w:t>mat pouze vypsat</w:t>
+      </w:r>
+      <w:r>
+        <w:rPr>
+          <w:sz w:val="20"/>
+          <w:szCs w:val="20"/>
+        </w:rPr>
+        <w:t xml:space="preserve">. </w:t>
+      </w:r>
+      <w:r>
+        <w:rPr>
+          <w:sz w:val="20"/>
+          <w:szCs w:val="20"/>
+        </w:rPr>
+        <w:t>Kromě základní funkcionality jsem implementoval i rozšíření RUL, STR a WSA.</w:t>
       </w:r>
     </w:p>
     <w:p>
       <w:pPr>
         <w:spacing w:after="0"/>
         <w:rPr>
+          <w:b/>
           <w:sz w:val="20"/>
           <w:szCs w:val="20"/>
         </w:rPr>
       </w:pPr>
       <w:r>
         <w:rPr>
+          <w:b/>
           <w:sz w:val="20"/>
           <w:szCs w:val="20"/>
         </w:rPr>
@@ -795,12 +845,14 @@
       <w:pPr>
         <w:spacing w:after="0"/>
         <w:rPr>
+          <w:b/>
           <w:sz w:val="20"/>
           <w:szCs w:val="20"/>
         </w:rPr>
       </w:pPr>
       <w:r>
         <w:rPr>
+          <w:b/>
           <w:sz w:val="20"/>
           <w:szCs w:val="20"/>
         </w:rPr>
@@ -1501,7 +1553,28 @@
           <w:sz w:val="20"/>
           <w:szCs w:val="20"/>
         </w:rPr>
-        <w:t xml:space="preserve">. Algoritmy pro odstranění epsilon přechodů, determinizaci </w:t>
+        <w:t>. Algoritmy pro odstraněn</w:t>
+      </w:r>
+      <w:r>
+        <w:rPr>
+          <w:sz w:val="20"/>
+          <w:szCs w:val="20"/>
+        </w:rPr>
+        <w:t>í epsilon přechodů a</w:t>
+      </w:r>
+      <w:r>
+        <w:rPr>
+          <w:sz w:val="20"/>
+          <w:szCs w:val="20"/>
+        </w:rPr>
+        <w:t xml:space="preserve"> </w:t>
+      </w:r>
+      <w:r>
+        <w:rPr>
+          <w:sz w:val="20"/>
+          <w:szCs w:val="20"/>
+        </w:rPr>
+        <w:t xml:space="preserve">determinizaci </w:t>
       </w:r>
       <w:r>
         <w:rPr>
@@ -1529,12 +1602,14 @@
       <w:pPr>
         <w:spacing w:after="0"/>
         <w:rPr>
+          <w:b/>
           <w:sz w:val="20"/>
           <w:szCs w:val="20"/>
         </w:rPr>
       </w:pPr>
       <w:r>
         <w:rPr>
+          <w:b/>
           <w:sz w:val="20"/>
           <w:szCs w:val="20"/>
         </w:rPr>
@@ -1582,23 +1657,86 @@
           <w:sz w:val="20"/>
           <w:szCs w:val="20"/>
         </w:rPr>
-        <w:t>pro načítání konečného stavu. Pro ověření syntaktické správnosti jsem implementoval vlastní syntaktickou analýzu. Třídě konečného automatu jsem poté přidal statickou tovární metodu, která jako parametr obdrží množinu stavů a konstruktor zavolá interně po vypreparování všech potřebných informací.</w:t>
+        <w:t xml:space="preserve">pro načítání konečného stavu. Pro ověření syntaktické správnosti jsem implementoval vlastní syntaktickou analýzu. Třídě konečného automatu jsem poté přidal statickou tovární metodu, která jako parametr obdrží </w:t>
+      </w:r>
+      <w:r>
+        <w:rPr>
+          <w:sz w:val="20"/>
+          <w:szCs w:val="20"/>
+        </w:rPr>
+        <w:t>pol</w:t>
+      </w:r>
+      <w:r>
+        <w:rPr>
+          <w:sz w:val="20"/>
+          <w:szCs w:val="20"/>
+        </w:rPr>
+        <w:t xml:space="preserve">e pravidel a konečných stavů a </w:t>
+      </w:r>
+      <w:bookmarkStart w:id="0" w:name="_GoBack"/>
+      <w:bookmarkEnd w:id="0"/>
+      <w:r>
+        <w:rPr>
+          <w:sz w:val="20"/>
+          <w:szCs w:val="20"/>
+        </w:rPr>
+        <w:t xml:space="preserve"> konstruktor zavolá interně po vypreparování všech potřebných informací.</w:t>
       </w:r>
     </w:p>
     <w:p>
       <w:pPr>
         <w:spacing w:after="0"/>
         <w:rPr>
+          <w:b/>
           <w:sz w:val="20"/>
           <w:szCs w:val="20"/>
         </w:rPr>
       </w:pPr>
       <w:r>
         <w:rPr>
+          <w:b/>
           <w:sz w:val="20"/>
           <w:szCs w:val="20"/>
         </w:rPr>
         <w:t>Závěr</w:t>
+      </w:r>
+    </w:p>
+    <w:p>
+      <w:pPr>
+        <w:spacing w:after="0"/>
+        <w:rPr>
+          <w:sz w:val="20"/>
+          <w:szCs w:val="20"/>
+        </w:rPr>
+      </w:pPr>
+      <w:r>
+        <w:rPr>
+          <w:sz w:val="20"/>
+          <w:szCs w:val="20"/>
+        </w:rPr>
+        <w:t>Zadání bylo napsat skript pro determinizaci konečného automatu. Své řešení jsem testoval za pomoci referenčních testů i vlastním jednoduchým testováním, dále jsem ho ověřil pokusným odevzdáním</w:t>
+      </w:r>
+      <w:r>
+        <w:rPr>
+          <w:sz w:val="20"/>
+          <w:szCs w:val="20"/>
+        </w:rPr>
+        <w:t>, kde jsem dosáhl 80-100</w:t>
+      </w:r>
+      <w:r>
+        <w:rPr>
+          <w:sz w:val="20"/>
+          <w:szCs w:val="20"/>
+          <w:lang w:val="en-US"/>
+        </w:rPr>
+        <w:t>%</w:t>
+      </w:r>
+      <w:r>
+        <w:rPr>
+          <w:sz w:val="20"/>
+          <w:szCs w:val="20"/>
+        </w:rPr>
+        <w:t xml:space="preserve">. Věřím tedy, že zadání bylo splněno. </w:t>
       </w:r>
     </w:p>
     <w:p>
